--- a/Docs/Observaciones-Lab 3.docx
+++ b/Docs/Observaciones-Lab 3.docx
@@ -1,10 +1,10 @@
 
 <file path=word/document.xml><?xml version="1.0" encoding="utf-8"?>
-<w:document xmlns:wpc="http://schemas.microsoft.com/office/word/2010/wordprocessingCanvas" xmlns:cx="http://schemas.microsoft.com/office/drawing/2014/chartex" xmlns:cx1="http://schemas.microsoft.com/office/drawing/2015/9/8/chartex" xmlns:cx2="http://schemas.microsoft.com/office/drawing/2015/10/21/chartex" xmlns:cx3="http://schemas.microsoft.com/office/drawing/2016/5/9/chartex" xmlns:cx4="http://schemas.microsoft.com/office/drawing/2016/5/10/chartex" xmlns:cx5="http://schemas.microsoft.com/office/drawing/2016/5/11/chartex" xmlns:cx6="http://schemas.microsoft.com/office/drawing/2016/5/12/chartex" xmlns:cx7="http://schemas.microsoft.com/office/drawing/2016/5/13/chartex" xmlns:cx8="http://schemas.microsoft.com/office/drawing/2016/5/14/chartex" xmlns:mc="http://schemas.openxmlformats.org/markup-compatibility/2006" xmlns:aink="http://schemas.microsoft.com/office/drawing/2016/ink" xmlns:am3d="http://schemas.microsoft.com/office/drawing/2017/model3d" xmlns:o="urn:schemas-microsoft-com:office:office" xmlns:r="http://schemas.openxmlformats.org/officeDocument/2006/relationships" xmlns:m="http://schemas.openxmlformats.org/officeDocument/2006/math" xmlns:v="urn:schemas-microsoft-com:vml" xmlns:wp14="http://schemas.microsoft.com/office/word/2010/wordprocessingDrawing" xmlns:wp="http://schemas.openxmlformats.org/drawingml/2006/wordprocessingDrawing" xmlns:w10="urn:schemas-microsoft-com:office:word" xmlns:w="http://schemas.openxmlformats.org/wordprocessingml/2006/main" xmlns:w14="http://schemas.microsoft.com/office/word/2010/wordml" xmlns:w15="http://schemas.microsoft.com/office/word/2012/wordml" xmlns:w16cex="http://schemas.microsoft.com/office/word/2018/wordml/cex" xmlns:w16cid="http://schemas.microsoft.com/office/word/2016/wordml/cid" xmlns:w16="http://schemas.microsoft.com/office/word/2018/wordml" xmlns:w16se="http://schemas.microsoft.com/office/word/2015/wordml/symex" xmlns:wpg="http://schemas.microsoft.com/office/word/2010/wordprocessingGroup" xmlns:wpi="http://schemas.microsoft.com/office/word/2010/wordprocessingInk" xmlns:wne="http://schemas.microsoft.com/office/word/2006/wordml" xmlns:wps="http://schemas.microsoft.com/office/word/2010/wordprocessingShape" mc:Ignorable="w14 w15 w16se w16cid w16 w16cex wp14">
+<w:document xmlns:wpc="http://schemas.microsoft.com/office/word/2010/wordprocessingCanvas" xmlns:cx="http://schemas.microsoft.com/office/drawing/2014/chartex" xmlns:cx1="http://schemas.microsoft.com/office/drawing/2015/9/8/chartex" xmlns:cx2="http://schemas.microsoft.com/office/drawing/2015/10/21/chartex" xmlns:cx3="http://schemas.microsoft.com/office/drawing/2016/5/9/chartex" xmlns:cx4="http://schemas.microsoft.com/office/drawing/2016/5/10/chartex" xmlns:cx5="http://schemas.microsoft.com/office/drawing/2016/5/11/chartex" xmlns:cx6="http://schemas.microsoft.com/office/drawing/2016/5/12/chartex" xmlns:cx7="http://schemas.microsoft.com/office/drawing/2016/5/13/chartex" xmlns:cx8="http://schemas.microsoft.com/office/drawing/2016/5/14/chartex" xmlns:mc="http://schemas.openxmlformats.org/markup-compatibility/2006" xmlns:aink="http://schemas.microsoft.com/office/drawing/2016/ink" xmlns:am3d="http://schemas.microsoft.com/office/drawing/2017/model3d" xmlns:o="urn:schemas-microsoft-com:office:office" xmlns:r="http://schemas.openxmlformats.org/officeDocument/2006/relationships" xmlns:m="http://schemas.openxmlformats.org/officeDocument/2006/math" xmlns:v="urn:schemas-microsoft-com:vml" xmlns:wp14="http://schemas.microsoft.com/office/word/2010/wordprocessingDrawing" xmlns:wp="http://schemas.openxmlformats.org/drawingml/2006/wordprocessingDrawing" xmlns:w10="urn:schemas-microsoft-com:office:word" xmlns:w="http://schemas.openxmlformats.org/wordprocessingml/2006/main" xmlns:w14="http://schemas.microsoft.com/office/word/2010/wordml" xmlns:w15="http://schemas.microsoft.com/office/word/2012/wordml" xmlns:w16cex="http://schemas.microsoft.com/office/word/2018/wordml/cex" xmlns:w16cid="http://schemas.microsoft.com/office/word/2016/wordml/cid" xmlns:w16="http://schemas.microsoft.com/office/word/2018/wordml" xmlns:w16sdtdh="http://schemas.microsoft.com/office/word/2020/wordml/sdtdatahash" xmlns:w16se="http://schemas.microsoft.com/office/word/2015/wordml/symex" xmlns:wpg="http://schemas.microsoft.com/office/word/2010/wordprocessingGroup" xmlns:wpi="http://schemas.microsoft.com/office/word/2010/wordprocessingInk" xmlns:wne="http://schemas.microsoft.com/office/word/2006/wordml" xmlns:wps="http://schemas.microsoft.com/office/word/2010/wordprocessingShape" mc:Ignorable="w14 w15 w16se w16cid w16 w16cex w16sdtdh wp14">
   <w:body>
     <w:p>
       <w:pPr>
-        <w:pStyle w:val="Title"/>
+        <w:pStyle w:val="Ttulo"/>
         <w:jc w:val="center"/>
       </w:pPr>
       <w:r>
@@ -41,7 +41,7 @@
         <w:rPr>
           <w:lang w:val="es-419"/>
         </w:rPr>
-        <w:t>Cod XXXX</w:t>
+        <w:t>Ana Sofía Villa Benavides Cod 201923361</w:t>
       </w:r>
     </w:p>
     <w:p>
@@ -62,7 +62,37 @@
         <w:rPr>
           <w:lang w:val="es-419"/>
         </w:rPr>
-        <w:t>2 Cod XXXX</w:t>
+        <w:t>2</w:t>
+      </w:r>
+      <w:r>
+        <w:rPr>
+          <w:lang w:val="es-419"/>
+        </w:rPr>
+        <w:t xml:space="preserve"> </w:t>
+      </w:r>
+      <w:r>
+        <w:rPr>
+          <w:lang w:val="es-419"/>
+        </w:rPr>
+        <w:t xml:space="preserve"> </w:t>
+      </w:r>
+      <w:r>
+        <w:rPr>
+          <w:lang w:val="es-419"/>
+        </w:rPr>
+        <w:t xml:space="preserve">Daniela Alejandra Camacho Molano </w:t>
+      </w:r>
+      <w:r>
+        <w:rPr>
+          <w:lang w:val="es-419"/>
+        </w:rPr>
+        <w:t>Cod</w:t>
+      </w:r>
+      <w:r>
+        <w:rPr>
+          <w:lang w:val="es-419"/>
+        </w:rPr>
+        <w:t xml:space="preserve"> 202110974</w:t>
       </w:r>
     </w:p>
     <w:p>
@@ -76,7 +106,38 @@
     </w:p>
     <w:p>
       <w:pPr>
-        <w:pStyle w:val="ListParagraph"/>
+        <w:spacing w:after="0"/>
+        <w:jc w:val="both"/>
+        <w:rPr>
+          <w:lang w:val="es-419"/>
+        </w:rPr>
+      </w:pPr>
+      <w:r>
+        <w:rPr>
+          <w:b/>
+          <w:bCs/>
+          <w:lang w:val="es-419"/>
+        </w:rPr>
+        <w:t>NOTA</w:t>
+      </w:r>
+      <w:r>
+        <w:rPr>
+          <w:lang w:val="es-419"/>
+        </w:rPr>
+        <w:t>: Las preguntas las respondimos utilizando los archivos originales -small.csv ya que ambos de nuestros computadores presentaron problemas al intentar utilizar los archivos normales.</w:t>
+      </w:r>
+    </w:p>
+    <w:p>
+      <w:pPr>
+        <w:spacing w:after="0"/>
+        <w:rPr>
+          <w:lang w:val="es-419"/>
+        </w:rPr>
+      </w:pPr>
+    </w:p>
+    <w:p>
+      <w:pPr>
+        <w:pStyle w:val="Prrafodelista"/>
         <w:numPr>
           <w:ilvl w:val="0"/>
           <w:numId w:val="1"/>
@@ -113,7 +174,96 @@
     </w:p>
     <w:p>
       <w:pPr>
-        <w:pStyle w:val="ListParagraph"/>
+        <w:pStyle w:val="Prrafodelista"/>
+        <w:spacing w:after="0"/>
+        <w:ind w:left="360"/>
+        <w:jc w:val="both"/>
+        <w:rPr>
+          <w:rFonts w:ascii="Dax-Regular" w:hAnsi="Dax-Regular"/>
+          <w:lang w:val="es-419"/>
+        </w:rPr>
+      </w:pPr>
+      <w:r>
+        <w:rPr>
+          <w:rFonts w:ascii="Dax-Regular" w:hAnsi="Dax-Regular"/>
+          <w:lang w:val="es-419"/>
+        </w:rPr>
+        <w:t>View.py tiene como mecanismo de interacción un menú. Inicialmente se imprimen las opciones del menú con la función printMenu(). Luego se tiene un input donde se le pide al usuario que seleccione una opción para continuar. Posteriormente a partir de if y elifs se ejecuta la función requerida y se imprimen los resultados de esta como output.</w:t>
+      </w:r>
+    </w:p>
+    <w:p>
+      <w:pPr>
+        <w:pStyle w:val="Prrafodelista"/>
+        <w:spacing w:after="0"/>
+        <w:ind w:left="360"/>
+        <w:jc w:val="both"/>
+        <w:rPr>
+          <w:rFonts w:ascii="Dax-Regular" w:hAnsi="Dax-Regular"/>
+          <w:lang w:val="es-419"/>
+        </w:rPr>
+      </w:pPr>
+      <w:r>
+        <w:rPr>
+          <w:rFonts w:ascii="Dax-Regular" w:hAnsi="Dax-Regular"/>
+          <w:lang w:val="es-419"/>
+        </w:rPr>
+        <w:t xml:space="preserve"> </w:t>
+      </w:r>
+      <w:r>
+        <w:rPr>
+          <w:noProof/>
+        </w:rPr>
+        <w:drawing>
+          <wp:inline distT="0" distB="0" distL="0" distR="0" wp14:anchorId="60EBFE91" wp14:editId="5891F7F6">
+            <wp:extent cx="5943600" cy="4050030"/>
+            <wp:effectExtent l="0" t="0" r="0" b="7620"/>
+            <wp:docPr id="1" name="Imagen 1"/>
+            <wp:cNvGraphicFramePr>
+              <a:graphicFrameLocks xmlns:a="http://schemas.openxmlformats.org/drawingml/2006/main" noChangeAspect="1"/>
+            </wp:cNvGraphicFramePr>
+            <a:graphic xmlns:a="http://schemas.openxmlformats.org/drawingml/2006/main">
+              <a:graphicData uri="http://schemas.openxmlformats.org/drawingml/2006/picture">
+                <pic:pic xmlns:pic="http://schemas.openxmlformats.org/drawingml/2006/picture">
+                  <pic:nvPicPr>
+                    <pic:cNvPr id="1" name=""/>
+                    <pic:cNvPicPr/>
+                  </pic:nvPicPr>
+                  <pic:blipFill>
+                    <a:blip r:embed="rId5"/>
+                    <a:stretch>
+                      <a:fillRect/>
+                    </a:stretch>
+                  </pic:blipFill>
+                  <pic:spPr>
+                    <a:xfrm>
+                      <a:off x="0" y="0"/>
+                      <a:ext cx="5943600" cy="4050030"/>
+                    </a:xfrm>
+                    <a:prstGeom prst="rect">
+                      <a:avLst/>
+                    </a:prstGeom>
+                  </pic:spPr>
+                </pic:pic>
+              </a:graphicData>
+            </a:graphic>
+          </wp:inline>
+        </w:drawing>
+      </w:r>
+    </w:p>
+    <w:p>
+      <w:pPr>
+        <w:pStyle w:val="Prrafodelista"/>
+        <w:spacing w:after="0"/>
+        <w:ind w:left="360"/>
+        <w:jc w:val="both"/>
+        <w:rPr>
+          <w:lang w:val="es-419"/>
+        </w:rPr>
+      </w:pPr>
+    </w:p>
+    <w:p>
+      <w:pPr>
+        <w:pStyle w:val="Prrafodelista"/>
         <w:numPr>
           <w:ilvl w:val="0"/>
           <w:numId w:val="1"/>
@@ -167,7 +317,94 @@
     </w:p>
     <w:p>
       <w:pPr>
-        <w:pStyle w:val="ListParagraph"/>
+        <w:pStyle w:val="Prrafodelista"/>
+        <w:spacing w:after="0"/>
+        <w:ind w:left="360"/>
+        <w:jc w:val="both"/>
+        <w:rPr>
+          <w:rFonts w:ascii="Dax-Regular" w:hAnsi="Dax-Regular"/>
+          <w:lang w:val="es-419"/>
+        </w:rPr>
+      </w:pPr>
+      <w:r>
+        <w:rPr>
+          <w:rFonts w:ascii="Dax-Regular" w:hAnsi="Dax-Regular"/>
+          <w:lang w:val="es-419"/>
+        </w:rPr>
+        <w:t xml:space="preserve">En primer lugar, en model.py se importa una lista TAD y a partir de esta se define una función en la que se crea un catálogo vacío para almacenar la información. Este catalogo lo dividen en cuatro listas vacías distintas: </w:t>
+      </w:r>
+      <w:r>
+        <w:rPr>
+          <w:rFonts w:ascii="Dax-Regular" w:hAnsi="Dax-Regular"/>
+          <w:lang w:val="es-419"/>
+        </w:rPr>
+        <w:t>una para autores</w:t>
+      </w:r>
+      <w:r>
+        <w:rPr>
+          <w:rFonts w:ascii="Dax-Regular" w:hAnsi="Dax-Regular"/>
+          <w:lang w:val="es-419"/>
+        </w:rPr>
+        <w:t xml:space="preserve">, otra </w:t>
+      </w:r>
+      <w:r>
+        <w:rPr>
+          <w:rFonts w:ascii="Dax-Regular" w:hAnsi="Dax-Regular"/>
+          <w:lang w:val="es-419"/>
+        </w:rPr>
+        <w:t>para libros</w:t>
+      </w:r>
+      <w:r>
+        <w:rPr>
+          <w:rFonts w:ascii="Dax-Regular" w:hAnsi="Dax-Regular"/>
+          <w:lang w:val="es-419"/>
+        </w:rPr>
+        <w:t>,</w:t>
+      </w:r>
+      <w:r>
+        <w:rPr>
+          <w:rFonts w:ascii="Dax-Regular" w:hAnsi="Dax-Regular"/>
+          <w:lang w:val="es-419"/>
+        </w:rPr>
+        <w:t xml:space="preserve"> otra para</w:t>
+      </w:r>
+      <w:r>
+        <w:rPr>
+          <w:rFonts w:ascii="Dax-Regular" w:hAnsi="Dax-Regular"/>
+          <w:lang w:val="es-419"/>
+        </w:rPr>
+        <w:t xml:space="preserve"> el </w:t>
+      </w:r>
+      <w:r>
+        <w:rPr>
+          <w:rFonts w:ascii="Dax-Regular" w:hAnsi="Dax-Regular"/>
+          <w:lang w:val="es-419"/>
+        </w:rPr>
+        <w:t>género</w:t>
+      </w:r>
+      <w:r>
+        <w:rPr>
+          <w:rFonts w:ascii="Dax-Regular" w:hAnsi="Dax-Regular"/>
+          <w:lang w:val="es-419"/>
+        </w:rPr>
+        <w:t xml:space="preserve"> y otra que asocia libro y género.</w:t>
+      </w:r>
+    </w:p>
+    <w:p>
+      <w:pPr>
+        <w:pStyle w:val="Prrafodelista"/>
+        <w:spacing w:after="0"/>
+        <w:ind w:left="360"/>
+        <w:jc w:val="both"/>
+        <w:rPr>
+          <w:rFonts w:ascii="Dax-Regular" w:hAnsi="Dax-Regular"/>
+          <w:lang w:val="es-419"/>
+        </w:rPr>
+      </w:pPr>
+    </w:p>
+    <w:p>
+      <w:pPr>
+        <w:pStyle w:val="Prrafodelista"/>
         <w:numPr>
           <w:ilvl w:val="0"/>
           <w:numId w:val="1"/>
@@ -184,7 +421,7 @@
           <w:rFonts w:ascii="Dax-Regular" w:hAnsi="Dax-Regular"/>
           <w:lang w:val="es-419"/>
         </w:rPr>
-        <w:t xml:space="preserve">¿Cuáles son las funciones que comunican el el </w:t>
+        <w:t xml:space="preserve">¿Cuáles son las funciones que comunican el </w:t>
       </w:r>
       <w:r>
         <w:rPr>
@@ -221,7 +458,68 @@
     </w:p>
     <w:p>
       <w:pPr>
-        <w:pStyle w:val="ListParagraph"/>
+        <w:pStyle w:val="Prrafodelista"/>
+        <w:spacing w:after="0"/>
+        <w:ind w:left="360"/>
+        <w:jc w:val="both"/>
+        <w:rPr>
+          <w:rFonts w:ascii="Dax-Regular" w:hAnsi="Dax-Regular"/>
+          <w:lang w:val="es-419"/>
+        </w:rPr>
+      </w:pPr>
+      <w:r>
+        <w:rPr>
+          <w:rFonts w:ascii="Dax-Regular" w:hAnsi="Dax-Regular"/>
+          <w:lang w:val="es-419"/>
+        </w:rPr>
+        <w:lastRenderedPageBreak/>
+        <w:t xml:space="preserve">No se encuentran funciones que se comuniquen directamente entre view y model, esto se debe posiblemente a la arquitectura MVC implementada. Por este motivo en view encontramos funciones que se comunican con controller (del modo </w:t>
+      </w:r>
+      <w:r>
+        <w:rPr>
+          <w:rFonts w:ascii="Dax-Regular" w:hAnsi="Dax-Regular"/>
+          <w:i/>
+          <w:iCs/>
+          <w:lang w:val="es-419"/>
+        </w:rPr>
+        <w:t>controller.funcion()</w:t>
+      </w:r>
+      <w:r>
+        <w:rPr>
+          <w:rFonts w:ascii="Dax-Regular" w:hAnsi="Dax-Regular"/>
+          <w:lang w:val="es-419"/>
+        </w:rPr>
+        <w:t xml:space="preserve">) y a su vez en controller funciones que se comunican con model (del modo </w:t>
+      </w:r>
+      <w:r>
+        <w:rPr>
+          <w:rFonts w:ascii="Dax-Regular" w:hAnsi="Dax-Regular"/>
+          <w:i/>
+          <w:iCs/>
+          <w:lang w:val="es-419"/>
+        </w:rPr>
+        <w:t>model</w:t>
+      </w:r>
+      <w:r>
+        <w:rPr>
+          <w:rFonts w:ascii="Dax-Regular" w:hAnsi="Dax-Regular"/>
+          <w:i/>
+          <w:iCs/>
+          <w:lang w:val="es-419"/>
+        </w:rPr>
+        <w:t>r.funcion()</w:t>
+      </w:r>
+      <w:r>
+        <w:rPr>
+          <w:rFonts w:ascii="Dax-Regular" w:hAnsi="Dax-Regular"/>
+          <w:lang w:val="es-419"/>
+        </w:rPr>
+        <w:t>).</w:t>
+      </w:r>
+    </w:p>
+    <w:p>
+      <w:pPr>
+        <w:pStyle w:val="Prrafodelista"/>
         <w:numPr>
           <w:ilvl w:val="0"/>
           <w:numId w:val="1"/>
@@ -242,7 +540,77 @@
     </w:p>
     <w:p>
       <w:pPr>
-        <w:pStyle w:val="ListParagraph"/>
+        <w:pStyle w:val="Prrafodelista"/>
+        <w:ind w:left="360"/>
+        <w:jc w:val="both"/>
+        <w:rPr>
+          <w:rFonts w:ascii="Dax-Regular" w:hAnsi="Dax-Regular"/>
+          <w:lang w:val="es-419"/>
+        </w:rPr>
+      </w:pPr>
+      <w:r>
+        <w:rPr>
+          <w:rFonts w:ascii="Dax-Regular" w:hAnsi="Dax-Regular"/>
+          <w:lang w:val="es-419"/>
+        </w:rPr>
+        <w:t>Las listas se pueden crear de las siguientes maneras:</w:t>
+      </w:r>
+    </w:p>
+    <w:p>
+      <w:pPr>
+        <w:pStyle w:val="Prrafodelista"/>
+        <w:ind w:left="360"/>
+        <w:jc w:val="both"/>
+        <w:rPr>
+          <w:rFonts w:ascii="Dax-Regular" w:hAnsi="Dax-Regular"/>
+          <w:lang w:val="es-419"/>
+        </w:rPr>
+      </w:pPr>
+      <w:r>
+        <w:rPr>
+          <w:rFonts w:ascii="Dax-Regular" w:hAnsi="Dax-Regular"/>
+          <w:lang w:val="es-419"/>
+        </w:rPr>
+        <w:t>-</w:t>
+      </w:r>
+      <w:r>
+        <w:rPr>
+          <w:rFonts w:ascii="Dax-Regular" w:hAnsi="Dax-Regular"/>
+          <w:lang w:val="es-419"/>
+        </w:rPr>
+        <w:tab/>
+        <w:t>Se indica el nombre que va a adquirir la lista, se pone “:” y luego se ponen los elementos que esta va a tener. En caso de ser vacío se escribe “None” (ejemplo: “Book”: None)</w:t>
+      </w:r>
+    </w:p>
+    <w:p>
+      <w:pPr>
+        <w:pStyle w:val="Prrafodelista"/>
+        <w:ind w:left="360"/>
+        <w:jc w:val="both"/>
+        <w:rPr>
+          <w:rFonts w:ascii="Dax-Regular" w:hAnsi="Dax-Regular"/>
+          <w:lang w:val="es-419"/>
+        </w:rPr>
+      </w:pPr>
+      <w:r>
+        <w:rPr>
+          <w:rFonts w:ascii="Dax-Regular" w:hAnsi="Dax-Regular"/>
+          <w:lang w:val="es-419"/>
+        </w:rPr>
+        <w:t>-</w:t>
+      </w:r>
+      <w:r>
+        <w:rPr>
+          <w:rFonts w:ascii="Dax-Regular" w:hAnsi="Dax-Regular"/>
+          <w:lang w:val="es-419"/>
+        </w:rPr>
+        <w:tab/>
+        <w:t>Se usa el siguiente código: lt.newlist(), dentro de los paréntesis se indica lo que esta lista va a tener como elementos</w:t>
+      </w:r>
+    </w:p>
+    <w:p>
+      <w:pPr>
+        <w:pStyle w:val="Prrafodelista"/>
         <w:numPr>
           <w:ilvl w:val="0"/>
           <w:numId w:val="1"/>
@@ -295,7 +663,58 @@
     </w:p>
     <w:p>
       <w:pPr>
-        <w:pStyle w:val="ListParagraph"/>
+        <w:pStyle w:val="Prrafodelista"/>
+        <w:ind w:left="360"/>
+        <w:jc w:val="both"/>
+        <w:rPr>
+          <w:rFonts w:ascii="Dax-Regular" w:hAnsi="Dax-Regular"/>
+          <w:lang w:val="es-419"/>
+        </w:rPr>
+      </w:pPr>
+      <w:r>
+        <w:rPr>
+          <w:rFonts w:ascii="Dax-Regular" w:hAnsi="Dax-Regular"/>
+          <w:lang w:val="es-419"/>
+        </w:rPr>
+        <w:t xml:space="preserve">En </w:t>
+      </w:r>
+      <w:r>
+        <w:rPr>
+          <w:rFonts w:ascii="Dax-Regular" w:hAnsi="Dax-Regular"/>
+          <w:lang w:val="es-419"/>
+        </w:rPr>
+        <w:t xml:space="preserve">newlist el parámetro </w:t>
+      </w:r>
+      <w:r>
+        <w:rPr>
+          <w:rFonts w:ascii="Consolas" w:hAnsi="Consolas"/>
+          <w:iCs/>
+          <w:lang w:val="es-419"/>
+        </w:rPr>
+        <w:t>cmpfunction es donde se indica la f</w:t>
+      </w:r>
+      <w:r>
+        <w:rPr>
+          <w:rFonts w:ascii="Dax-Regular" w:hAnsi="Dax-Regular"/>
+          <w:lang w:val="es-419"/>
+        </w:rPr>
+        <w:t>unción utilizada para comparar los elementos de la lista. En este caso es = None por lo tanto se usa la función por defecto.</w:t>
+      </w:r>
+    </w:p>
+    <w:p>
+      <w:pPr>
+        <w:pStyle w:val="Prrafodelista"/>
+        <w:ind w:left="360"/>
+        <w:jc w:val="both"/>
+        <w:rPr>
+          <w:rFonts w:ascii="Dax-Regular" w:hAnsi="Dax-Regular"/>
+          <w:lang w:val="es-419"/>
+        </w:rPr>
+      </w:pPr>
+    </w:p>
+    <w:p>
+      <w:pPr>
+        <w:pStyle w:val="Prrafodelista"/>
         <w:numPr>
           <w:ilvl w:val="0"/>
           <w:numId w:val="1"/>
@@ -332,7 +751,36 @@
     </w:p>
     <w:p>
       <w:pPr>
-        <w:pStyle w:val="ListParagraph"/>
+        <w:pStyle w:val="Prrafodelista"/>
+        <w:ind w:left="360"/>
+        <w:jc w:val="both"/>
+        <w:rPr>
+          <w:rFonts w:ascii="Dax-Regular" w:hAnsi="Dax-Regular"/>
+          <w:lang w:val="es-419"/>
+        </w:rPr>
+      </w:pPr>
+      <w:r>
+        <w:rPr>
+          <w:rFonts w:ascii="Dax-Regular" w:hAnsi="Dax-Regular"/>
+          <w:lang w:val="es-419"/>
+        </w:rPr>
+        <w:t>Este adiciona el elemento indicado en la última posición de la lista. Este elemento puede ser de cualquier tipo (lista, variable, diccionario,etc)</w:t>
+      </w:r>
+    </w:p>
+    <w:p>
+      <w:pPr>
+        <w:pStyle w:val="Prrafodelista"/>
+        <w:ind w:left="360"/>
+        <w:jc w:val="both"/>
+        <w:rPr>
+          <w:rFonts w:ascii="Dax-Regular" w:hAnsi="Dax-Regular"/>
+          <w:lang w:val="es-419"/>
+        </w:rPr>
+      </w:pPr>
+    </w:p>
+    <w:p>
+      <w:pPr>
+        <w:pStyle w:val="Prrafodelista"/>
         <w:numPr>
           <w:ilvl w:val="0"/>
           <w:numId w:val="1"/>
@@ -369,7 +817,50 @@
     </w:p>
     <w:p>
       <w:pPr>
-        <w:pStyle w:val="ListParagraph"/>
+        <w:pStyle w:val="Prrafodelista"/>
+        <w:ind w:left="360"/>
+        <w:jc w:val="both"/>
+        <w:rPr>
+          <w:rFonts w:ascii="Dax-Regular" w:hAnsi="Dax-Regular"/>
+          <w:lang w:val="es-419"/>
+        </w:rPr>
+      </w:pPr>
+      <w:r>
+        <w:rPr>
+          <w:rFonts w:ascii="Dax-Regular" w:hAnsi="Dax-Regular"/>
+          <w:lang w:val="es-419"/>
+        </w:rPr>
+        <w:t>La función recibe una lista y una posición como argumentos y devuelve o retorna el elemento de la lista que se encuentra en la posición indicada.</w:t>
+      </w:r>
+      <w:r>
+        <w:rPr>
+          <w:rFonts w:ascii="Dax-Regular" w:hAnsi="Dax-Regular"/>
+          <w:lang w:val="es-419"/>
+        </w:rPr>
+        <w:t xml:space="preserve"> </w:t>
+      </w:r>
+      <w:r>
+        <w:rPr>
+          <w:rFonts w:ascii="Dax-Regular" w:hAnsi="Dax-Regular"/>
+          <w:lang w:val="es-419"/>
+        </w:rPr>
+        <w:t>La manera en la que funciona es recorriendo la lista hasta llegar al elemento de la posición que se requiere.</w:t>
+      </w:r>
+    </w:p>
+    <w:p>
+      <w:pPr>
+        <w:pStyle w:val="Prrafodelista"/>
+        <w:ind w:left="360"/>
+        <w:jc w:val="both"/>
+        <w:rPr>
+          <w:rFonts w:ascii="Dax-Regular" w:hAnsi="Dax-Regular"/>
+          <w:lang w:val="es-419"/>
+        </w:rPr>
+      </w:pPr>
+    </w:p>
+    <w:p>
+      <w:pPr>
+        <w:pStyle w:val="Prrafodelista"/>
         <w:numPr>
           <w:ilvl w:val="0"/>
           <w:numId w:val="1"/>
@@ -406,7 +897,36 @@
     </w:p>
     <w:p>
       <w:pPr>
-        <w:pStyle w:val="ListParagraph"/>
+        <w:pStyle w:val="Prrafodelista"/>
+        <w:ind w:left="360"/>
+        <w:jc w:val="both"/>
+        <w:rPr>
+          <w:rFonts w:ascii="Dax-Regular" w:hAnsi="Dax-Regular"/>
+          <w:lang w:val="es-419"/>
+        </w:rPr>
+      </w:pPr>
+      <w:r>
+        <w:rPr>
+          <w:rFonts w:ascii="Dax-Regular" w:hAnsi="Dax-Regular"/>
+          <w:lang w:val="es-419"/>
+        </w:rPr>
+        <w:t>Esta tiene como tiene input una lista a examinar, una posición de la lista (desde esta posición la función examinara la lista), y el número de elementos que se quieren extraer. Como output retorna otra lista más pequeña con los parámetros dados en el input, esto quiere decir que genera una copia de la lista original, por lo que esta no es modificada.</w:t>
+      </w:r>
+    </w:p>
+    <w:p>
+      <w:pPr>
+        <w:pStyle w:val="Prrafodelista"/>
+        <w:ind w:left="360"/>
+        <w:jc w:val="both"/>
+        <w:rPr>
+          <w:rFonts w:ascii="Dax-Regular" w:hAnsi="Dax-Regular"/>
+          <w:lang w:val="es-419"/>
+        </w:rPr>
+      </w:pPr>
+    </w:p>
+    <w:p>
+      <w:pPr>
+        <w:pStyle w:val="Prrafodelista"/>
         <w:numPr>
           <w:ilvl w:val="0"/>
           <w:numId w:val="1"/>
@@ -459,10 +979,11 @@
     </w:p>
     <w:p>
       <w:pPr>
-        <w:rPr>
-          <w:lang w:val="es-419"/>
-        </w:rPr>
-      </w:pPr>
+        <w:jc w:val="both"/>
+      </w:pPr>
+      <w:r>
+        <w:t>Como mencionamos ambos de nuestro computadores tuvieron problemas al intentar utilizar los archivos normales (sin -small). Utilizando los archivos small, y haciendo el cambio en tags y books_tags a SINGLE_LINKES al correr el programa no percibimos ningun cambio significativo en su implementación. No surgieron erroes y tampoco hubo una diferencia en tiempo.</w:t>
+      </w:r>
     </w:p>
     <w:sectPr>
       <w:pgSz w:w="12240" w:h="15840"/>
@@ -475,7 +996,7 @@
 </file>
 
 <file path=word/numbering.xml><?xml version="1.0" encoding="utf-8"?>
-<w:numbering xmlns:wpc="http://schemas.microsoft.com/office/word/2010/wordprocessingCanvas" xmlns:cx="http://schemas.microsoft.com/office/drawing/2014/chartex" xmlns:cx1="http://schemas.microsoft.com/office/drawing/2015/9/8/chartex" xmlns:cx2="http://schemas.microsoft.com/office/drawing/2015/10/21/chartex" xmlns:cx3="http://schemas.microsoft.com/office/drawing/2016/5/9/chartex" xmlns:cx4="http://schemas.microsoft.com/office/drawing/2016/5/10/chartex" xmlns:cx5="http://schemas.microsoft.com/office/drawing/2016/5/11/chartex" xmlns:cx6="http://schemas.microsoft.com/office/drawing/2016/5/12/chartex" xmlns:cx7="http://schemas.microsoft.com/office/drawing/2016/5/13/chartex" xmlns:cx8="http://schemas.microsoft.com/office/drawing/2016/5/14/chartex" xmlns:mc="http://schemas.openxmlformats.org/markup-compatibility/2006" xmlns:aink="http://schemas.microsoft.com/office/drawing/2016/ink" xmlns:am3d="http://schemas.microsoft.com/office/drawing/2017/model3d" xmlns:o="urn:schemas-microsoft-com:office:office" xmlns:r="http://schemas.openxmlformats.org/officeDocument/2006/relationships" xmlns:m="http://schemas.openxmlformats.org/officeDocument/2006/math" xmlns:v="urn:schemas-microsoft-com:vml" xmlns:wp14="http://schemas.microsoft.com/office/word/2010/wordprocessingDrawing" xmlns:wp="http://schemas.openxmlformats.org/drawingml/2006/wordprocessingDrawing" xmlns:w10="urn:schemas-microsoft-com:office:word" xmlns:w="http://schemas.openxmlformats.org/wordprocessingml/2006/main" xmlns:w14="http://schemas.microsoft.com/office/word/2010/wordml" xmlns:w15="http://schemas.microsoft.com/office/word/2012/wordml" xmlns:w16cex="http://schemas.microsoft.com/office/word/2018/wordml/cex" xmlns:w16cid="http://schemas.microsoft.com/office/word/2016/wordml/cid" xmlns:w16="http://schemas.microsoft.com/office/word/2018/wordml" xmlns:w16se="http://schemas.microsoft.com/office/word/2015/wordml/symex" xmlns:wpg="http://schemas.microsoft.com/office/word/2010/wordprocessingGroup" xmlns:wpi="http://schemas.microsoft.com/office/word/2010/wordprocessingInk" xmlns:wne="http://schemas.microsoft.com/office/word/2006/wordml" xmlns:wps="http://schemas.microsoft.com/office/word/2010/wordprocessingShape" mc:Ignorable="w14 w15 w16se w16cid w16 w16cex wp14">
+<w:numbering xmlns:wpc="http://schemas.microsoft.com/office/word/2010/wordprocessingCanvas" xmlns:cx="http://schemas.microsoft.com/office/drawing/2014/chartex" xmlns:cx1="http://schemas.microsoft.com/office/drawing/2015/9/8/chartex" xmlns:cx2="http://schemas.microsoft.com/office/drawing/2015/10/21/chartex" xmlns:cx3="http://schemas.microsoft.com/office/drawing/2016/5/9/chartex" xmlns:cx4="http://schemas.microsoft.com/office/drawing/2016/5/10/chartex" xmlns:cx5="http://schemas.microsoft.com/office/drawing/2016/5/11/chartex" xmlns:cx6="http://schemas.microsoft.com/office/drawing/2016/5/12/chartex" xmlns:cx7="http://schemas.microsoft.com/office/drawing/2016/5/13/chartex" xmlns:cx8="http://schemas.microsoft.com/office/drawing/2016/5/14/chartex" xmlns:mc="http://schemas.openxmlformats.org/markup-compatibility/2006" xmlns:aink="http://schemas.microsoft.com/office/drawing/2016/ink" xmlns:am3d="http://schemas.microsoft.com/office/drawing/2017/model3d" xmlns:o="urn:schemas-microsoft-com:office:office" xmlns:r="http://schemas.openxmlformats.org/officeDocument/2006/relationships" xmlns:m="http://schemas.openxmlformats.org/officeDocument/2006/math" xmlns:v="urn:schemas-microsoft-com:vml" xmlns:wp14="http://schemas.microsoft.com/office/word/2010/wordprocessingDrawing" xmlns:wp="http://schemas.openxmlformats.org/drawingml/2006/wordprocessingDrawing" xmlns:w10="urn:schemas-microsoft-com:office:word" xmlns:w="http://schemas.openxmlformats.org/wordprocessingml/2006/main" xmlns:w14="http://schemas.microsoft.com/office/word/2010/wordml" xmlns:w15="http://schemas.microsoft.com/office/word/2012/wordml" xmlns:w16cex="http://schemas.microsoft.com/office/word/2018/wordml/cex" xmlns:w16cid="http://schemas.microsoft.com/office/word/2016/wordml/cid" xmlns:w16="http://schemas.microsoft.com/office/word/2018/wordml" xmlns:w16sdtdh="http://schemas.microsoft.com/office/word/2020/wordml/sdtdatahash" xmlns:w16se="http://schemas.microsoft.com/office/word/2015/wordml/symex" xmlns:wpg="http://schemas.microsoft.com/office/word/2010/wordprocessingGroup" xmlns:wpi="http://schemas.microsoft.com/office/word/2010/wordprocessingInk" xmlns:wne="http://schemas.microsoft.com/office/word/2006/wordml" xmlns:wps="http://schemas.microsoft.com/office/word/2010/wordprocessingShape" mc:Ignorable="w14 w15 w16se w16cid w16 w16cex w16sdtdh wp14">
   <w:abstractNum w:abstractNumId="0" w15:restartNumberingAfterBreak="0">
     <w:nsid w:val="446D4DDB"/>
     <w:multiLevelType w:val="multilevel"/>
@@ -596,7 +1117,7 @@
 </file>
 
 <file path=word/styles.xml><?xml version="1.0" encoding="utf-8"?>
-<w:styles xmlns:mc="http://schemas.openxmlformats.org/markup-compatibility/2006" xmlns:r="http://schemas.openxmlformats.org/officeDocument/2006/relationships" xmlns:w="http://schemas.openxmlformats.org/wordprocessingml/2006/main" xmlns:w14="http://schemas.microsoft.com/office/word/2010/wordml" xmlns:w15="http://schemas.microsoft.com/office/word/2012/wordml" xmlns:w16cex="http://schemas.microsoft.com/office/word/2018/wordml/cex" xmlns:w16cid="http://schemas.microsoft.com/office/word/2016/wordml/cid" xmlns:w16="http://schemas.microsoft.com/office/word/2018/wordml" xmlns:w16se="http://schemas.microsoft.com/office/word/2015/wordml/symex" mc:Ignorable="w14 w15 w16se w16cid w16 w16cex">
+<w:styles xmlns:mc="http://schemas.openxmlformats.org/markup-compatibility/2006" xmlns:r="http://schemas.openxmlformats.org/officeDocument/2006/relationships" xmlns:w="http://schemas.openxmlformats.org/wordprocessingml/2006/main" xmlns:w14="http://schemas.microsoft.com/office/word/2010/wordml" xmlns:w15="http://schemas.microsoft.com/office/word/2012/wordml" xmlns:w16cex="http://schemas.microsoft.com/office/word/2018/wordml/cex" xmlns:w16cid="http://schemas.microsoft.com/office/word/2016/wordml/cid" xmlns:w16="http://schemas.microsoft.com/office/word/2018/wordml" xmlns:w16sdtdh="http://schemas.microsoft.com/office/word/2020/wordml/sdtdatahash" xmlns:w16se="http://schemas.microsoft.com/office/word/2015/wordml/symex" mc:Ignorable="w14 w15 w16se w16cid w16 w16cex w16sdtdh">
   <w:docDefaults>
     <w:rPrDefault>
       <w:rPr>
@@ -997,13 +1518,13 @@
       <w:noProof/>
     </w:rPr>
   </w:style>
-  <w:style w:type="character" w:default="1" w:styleId="DefaultParagraphFont">
+  <w:style w:type="character" w:default="1" w:styleId="Fuentedeprrafopredeter">
     <w:name w:val="Default Paragraph Font"/>
     <w:uiPriority w:val="1"/>
     <w:semiHidden/>
     <w:unhideWhenUsed/>
   </w:style>
-  <w:style w:type="table" w:default="1" w:styleId="TableNormal">
+  <w:style w:type="table" w:default="1" w:styleId="Tablanormal">
     <w:name w:val="Normal Table"/>
     <w:uiPriority w:val="99"/>
     <w:semiHidden/>
@@ -1018,17 +1539,17 @@
       </w:tblCellMar>
     </w:tblPr>
   </w:style>
-  <w:style w:type="numbering" w:default="1" w:styleId="NoList">
+  <w:style w:type="numbering" w:default="1" w:styleId="Sinlista">
     <w:name w:val="No List"/>
     <w:uiPriority w:val="99"/>
     <w:semiHidden/>
     <w:unhideWhenUsed/>
   </w:style>
-  <w:style w:type="paragraph" w:styleId="Title">
+  <w:style w:type="paragraph" w:styleId="Ttulo">
     <w:name w:val="Title"/>
     <w:basedOn w:val="Normal"/>
     <w:next w:val="Normal"/>
-    <w:link w:val="TitleChar"/>
+    <w:link w:val="TtuloCar"/>
     <w:uiPriority w:val="10"/>
     <w:qFormat/>
     <w:rsid w:val="00BA3B38"/>
@@ -1044,10 +1565,10 @@
       <w:szCs w:val="56"/>
     </w:rPr>
   </w:style>
-  <w:style w:type="character" w:customStyle="1" w:styleId="TitleChar">
-    <w:name w:val="Title Char"/>
-    <w:basedOn w:val="DefaultParagraphFont"/>
-    <w:link w:val="Title"/>
+  <w:style w:type="character" w:customStyle="1" w:styleId="TtuloCar">
+    <w:name w:val="Título Car"/>
+    <w:basedOn w:val="Fuentedeprrafopredeter"/>
+    <w:link w:val="Ttulo"/>
     <w:uiPriority w:val="10"/>
     <w:rsid w:val="00BA3B38"/>
     <w:rPr>
@@ -1059,7 +1580,7 @@
       <w:szCs w:val="56"/>
     </w:rPr>
   </w:style>
-  <w:style w:type="paragraph" w:styleId="ListParagraph">
+  <w:style w:type="paragraph" w:styleId="Prrafodelista">
     <w:name w:val="List Paragraph"/>
     <w:basedOn w:val="Normal"/>
     <w:uiPriority w:val="34"/>

--- a/Docs/Observaciones-Lab 3.docx
+++ b/Docs/Observaciones-Lab 3.docx
@@ -6,8 +6,14 @@
       <w:pPr>
         <w:pStyle w:val="Ttulo"/>
         <w:jc w:val="center"/>
-      </w:pPr>
-      <w:r>
+        <w:rPr>
+          <w:lang w:val="es-CO"/>
+        </w:rPr>
+      </w:pPr>
+      <w:r>
+        <w:rPr>
+          <w:lang w:val="es-CO"/>
+        </w:rPr>
         <w:t>OBSERVACIONES DEL LA PRACTICA</w:t>
       </w:r>
     </w:p>
@@ -980,9 +986,45 @@
     <w:p>
       <w:pPr>
         <w:jc w:val="both"/>
-      </w:pPr>
-      <w:r>
+        <w:rPr>
+          <w:lang w:val="es-CO"/>
+        </w:rPr>
+      </w:pPr>
+      <w:r>
+        <w:rPr>
+          <w:lang w:val="es-CO"/>
+        </w:rPr>
         <w:t>Como mencionamos ambos de nuestro computadores tuvieron problemas al intentar utilizar los archivos normales (sin -small). Utilizando los archivos small, y haciendo el cambio en tags y books_tags a SINGLE_LINKES al correr el programa no percibimos ningun cambio significativo en su implementación. No surgieron erroes y tampoco hubo una diferencia en tiempo.</w:t>
+      </w:r>
+      <w:r>
+        <w:rPr>
+          <w:lang w:val="es-CO"/>
+        </w:rPr>
+        <w:t xml:space="preserve"> Por otro lado, los cambios implementados se realizaron dentro del TAD, lo que significa una ventaja debido a que se puede utilizar array list o single linked según la necesidad y complejidad que el problema presente. Esto se puede determinar tomando en cuenta sus ventajas y desventajas. Por ejemplo: al utilizar </w:t>
+      </w:r>
+      <w:r>
+        <w:rPr>
+          <w:lang w:val="es-CO"/>
+        </w:rPr>
+        <w:t>la lista encadenada</w:t>
+      </w:r>
+      <w:r>
+        <w:rPr>
+          <w:lang w:val="es-CO"/>
+        </w:rPr>
+        <w:t xml:space="preserve"> se utiliza m</w:t>
+      </w:r>
+      <w:r>
+        <w:rPr>
+          <w:lang w:val="es-CO"/>
+        </w:rPr>
+        <w:t>á</w:t>
+      </w:r>
+      <w:r>
+        <w:rPr>
+          <w:lang w:val="es-CO"/>
+        </w:rPr>
+        <w:t>s memoria y su complejidad de implementación es mayor; sin embargo, la memoria es utilizada de manera más eficiente ya que cada uno de sus elementos tiene una referencia al siguiente elemento. Asimismo, al utilizar el arreglo se puede acceder a cada elemento por medio de su posición y utiliza menos memoria; no obstante, para eliminar o insertar un nuevo elemento se necesita hacer un recorrido de toda la lista y modificar las posiciones de los elementos.</w:t>
       </w:r>
     </w:p>
     <w:sectPr>

--- a/Docs/Observaciones-Lab 3.docx
+++ b/Docs/Observaciones-Lab 3.docx
@@ -194,7 +194,64 @@
           <w:rFonts w:ascii="Dax-Regular" w:hAnsi="Dax-Regular"/>
           <w:lang w:val="es-419"/>
         </w:rPr>
-        <w:t>View.py tiene como mecanismo de interacción un menú. Inicialmente se imprimen las opciones del menú con la función printMenu(). Luego se tiene un input donde se le pide al usuario que seleccione una opción para continuar. Posteriormente a partir de if y elifs se ejecuta la función requerida y se imprimen los resultados de esta como output.</w:t>
+        <w:t xml:space="preserve">View.py tiene como mecanismo de interacción un menú. Inicialmente se imprimen las opciones del menú con la función </w:t>
+      </w:r>
+      <w:proofErr w:type="spellStart"/>
+      <w:proofErr w:type="gramStart"/>
+      <w:r>
+        <w:rPr>
+          <w:rFonts w:ascii="Dax-Regular" w:hAnsi="Dax-Regular"/>
+          <w:lang w:val="es-419"/>
+        </w:rPr>
+        <w:t>printMenu</w:t>
+      </w:r>
+      <w:proofErr w:type="spellEnd"/>
+      <w:r>
+        <w:rPr>
+          <w:rFonts w:ascii="Dax-Regular" w:hAnsi="Dax-Regular"/>
+          <w:lang w:val="es-419"/>
+        </w:rPr>
+        <w:t>(</w:t>
+      </w:r>
+      <w:proofErr w:type="gramEnd"/>
+      <w:r>
+        <w:rPr>
+          <w:rFonts w:ascii="Dax-Regular" w:hAnsi="Dax-Regular"/>
+          <w:lang w:val="es-419"/>
+        </w:rPr>
+        <w:t xml:space="preserve">). Luego se tiene un input donde se le pide al usuario que seleccione una opción para continuar. Posteriormente a partir de </w:t>
+      </w:r>
+      <w:proofErr w:type="spellStart"/>
+      <w:r>
+        <w:rPr>
+          <w:rFonts w:ascii="Dax-Regular" w:hAnsi="Dax-Regular"/>
+          <w:lang w:val="es-419"/>
+        </w:rPr>
+        <w:t>if</w:t>
+      </w:r>
+      <w:proofErr w:type="spellEnd"/>
+      <w:r>
+        <w:rPr>
+          <w:rFonts w:ascii="Dax-Regular" w:hAnsi="Dax-Regular"/>
+          <w:lang w:val="es-419"/>
+        </w:rPr>
+        <w:t xml:space="preserve"> y </w:t>
+      </w:r>
+      <w:proofErr w:type="spellStart"/>
+      <w:r>
+        <w:rPr>
+          <w:rFonts w:ascii="Dax-Regular" w:hAnsi="Dax-Regular"/>
+          <w:lang w:val="es-419"/>
+        </w:rPr>
+        <w:t>elifs</w:t>
+      </w:r>
+      <w:proofErr w:type="spellEnd"/>
+      <w:r>
+        <w:rPr>
+          <w:rFonts w:ascii="Dax-Regular" w:hAnsi="Dax-Regular"/>
+          <w:lang w:val="es-419"/>
+        </w:rPr>
+        <w:t xml:space="preserve"> se ejecuta la función requerida y se imprimen los resultados de esta como output.</w:t>
       </w:r>
     </w:p>
     <w:p>
@@ -288,6 +345,7 @@
         </w:rPr>
         <w:t xml:space="preserve">¿Cómo se almacenan los datos de </w:t>
       </w:r>
+      <w:proofErr w:type="spellStart"/>
       <w:r>
         <w:rPr>
           <w:rFonts w:ascii="Dax-Regular" w:hAnsi="Dax-Regular"/>
@@ -297,6 +355,7 @@
         </w:rPr>
         <w:t>GoodReads</w:t>
       </w:r>
+      <w:proofErr w:type="spellEnd"/>
       <w:r>
         <w:rPr>
           <w:rFonts w:ascii="Dax-Regular" w:hAnsi="Dax-Regular"/>
@@ -337,7 +396,23 @@
           <w:rFonts w:ascii="Dax-Regular" w:hAnsi="Dax-Regular"/>
           <w:lang w:val="es-419"/>
         </w:rPr>
-        <w:t xml:space="preserve">En primer lugar, en model.py se importa una lista TAD y a partir de esta se define una función en la que se crea un catálogo vacío para almacenar la información. Este catalogo lo dividen en cuatro listas vacías distintas: </w:t>
+        <w:t xml:space="preserve">En primer lugar, en model.py se importa una lista TAD y a partir de esta se define una función en la que se crea un catálogo vacío para almacenar la información. Este </w:t>
+      </w:r>
+      <w:proofErr w:type="spellStart"/>
+      <w:r>
+        <w:rPr>
+          <w:rFonts w:ascii="Dax-Regular" w:hAnsi="Dax-Regular"/>
+          <w:lang w:val="es-419"/>
+        </w:rPr>
+        <w:t>catalogo</w:t>
+      </w:r>
+      <w:proofErr w:type="spellEnd"/>
+      <w:r>
+        <w:rPr>
+          <w:rFonts w:ascii="Dax-Regular" w:hAnsi="Dax-Regular"/>
+          <w:lang w:val="es-419"/>
+        </w:rPr>
+        <w:t xml:space="preserve"> lo dividen en cuatro listas vacías distintas: </w:t>
       </w:r>
       <w:r>
         <w:rPr>
@@ -479,8 +554,74 @@
           <w:lang w:val="es-419"/>
         </w:rPr>
         <w:lastRenderedPageBreak/>
-        <w:t xml:space="preserve">No se encuentran funciones que se comuniquen directamente entre view y model, esto se debe posiblemente a la arquitectura MVC implementada. Por este motivo en view encontramos funciones que se comunican con controller (del modo </w:t>
-      </w:r>
+        <w:t xml:space="preserve">No se encuentran funciones que se comuniquen directamente entre </w:t>
+      </w:r>
+      <w:proofErr w:type="spellStart"/>
+      <w:r>
+        <w:rPr>
+          <w:rFonts w:ascii="Dax-Regular" w:hAnsi="Dax-Regular"/>
+          <w:lang w:val="es-419"/>
+        </w:rPr>
+        <w:t>view</w:t>
+      </w:r>
+      <w:proofErr w:type="spellEnd"/>
+      <w:r>
+        <w:rPr>
+          <w:rFonts w:ascii="Dax-Regular" w:hAnsi="Dax-Regular"/>
+          <w:lang w:val="es-419"/>
+        </w:rPr>
+        <w:t xml:space="preserve"> y </w:t>
+      </w:r>
+      <w:proofErr w:type="spellStart"/>
+      <w:r>
+        <w:rPr>
+          <w:rFonts w:ascii="Dax-Regular" w:hAnsi="Dax-Regular"/>
+          <w:lang w:val="es-419"/>
+        </w:rPr>
+        <w:t>model</w:t>
+      </w:r>
+      <w:proofErr w:type="spellEnd"/>
+      <w:r>
+        <w:rPr>
+          <w:rFonts w:ascii="Dax-Regular" w:hAnsi="Dax-Regular"/>
+          <w:lang w:val="es-419"/>
+        </w:rPr>
+        <w:t xml:space="preserve">, esto se debe posiblemente a la arquitectura MVC implementada. Por este motivo en </w:t>
+      </w:r>
+      <w:proofErr w:type="spellStart"/>
+      <w:r>
+        <w:rPr>
+          <w:rFonts w:ascii="Dax-Regular" w:hAnsi="Dax-Regular"/>
+          <w:lang w:val="es-419"/>
+        </w:rPr>
+        <w:t>view</w:t>
+      </w:r>
+      <w:proofErr w:type="spellEnd"/>
+      <w:r>
+        <w:rPr>
+          <w:rFonts w:ascii="Dax-Regular" w:hAnsi="Dax-Regular"/>
+          <w:lang w:val="es-419"/>
+        </w:rPr>
+        <w:t xml:space="preserve"> encontramos funciones que se comunican con </w:t>
+      </w:r>
+      <w:proofErr w:type="spellStart"/>
+      <w:r>
+        <w:rPr>
+          <w:rFonts w:ascii="Dax-Regular" w:hAnsi="Dax-Regular"/>
+          <w:lang w:val="es-419"/>
+        </w:rPr>
+        <w:t>controller</w:t>
+      </w:r>
+      <w:proofErr w:type="spellEnd"/>
+      <w:r>
+        <w:rPr>
+          <w:rFonts w:ascii="Dax-Regular" w:hAnsi="Dax-Regular"/>
+          <w:lang w:val="es-419"/>
+        </w:rPr>
+        <w:t xml:space="preserve"> (del modo </w:t>
+      </w:r>
+      <w:proofErr w:type="spellStart"/>
+      <w:proofErr w:type="gramStart"/>
       <w:r>
         <w:rPr>
           <w:rFonts w:ascii="Dax-Regular" w:hAnsi="Dax-Regular"/>
@@ -488,15 +629,10 @@
           <w:iCs/>
           <w:lang w:val="es-419"/>
         </w:rPr>
-        <w:t>controller.funcion()</w:t>
-      </w:r>
-      <w:r>
-        <w:rPr>
-          <w:rFonts w:ascii="Dax-Regular" w:hAnsi="Dax-Regular"/>
-          <w:lang w:val="es-419"/>
-        </w:rPr>
-        <w:t xml:space="preserve">) y a su vez en controller funciones que se comunican con model (del modo </w:t>
-      </w:r>
+        <w:t>controller.funcion</w:t>
+      </w:r>
+      <w:proofErr w:type="spellEnd"/>
+      <w:proofErr w:type="gramEnd"/>
       <w:r>
         <w:rPr>
           <w:rFonts w:ascii="Dax-Regular" w:hAnsi="Dax-Regular"/>
@@ -504,8 +640,48 @@
           <w:iCs/>
           <w:lang w:val="es-419"/>
         </w:rPr>
+        <w:t>()</w:t>
+      </w:r>
+      <w:r>
+        <w:rPr>
+          <w:rFonts w:ascii="Dax-Regular" w:hAnsi="Dax-Regular"/>
+          <w:lang w:val="es-419"/>
+        </w:rPr>
+        <w:t xml:space="preserve">) y a su vez en </w:t>
+      </w:r>
+      <w:proofErr w:type="spellStart"/>
+      <w:r>
+        <w:rPr>
+          <w:rFonts w:ascii="Dax-Regular" w:hAnsi="Dax-Regular"/>
+          <w:lang w:val="es-419"/>
+        </w:rPr>
+        <w:t>controller</w:t>
+      </w:r>
+      <w:proofErr w:type="spellEnd"/>
+      <w:r>
+        <w:rPr>
+          <w:rFonts w:ascii="Dax-Regular" w:hAnsi="Dax-Regular"/>
+          <w:lang w:val="es-419"/>
+        </w:rPr>
+        <w:t xml:space="preserve"> funciones que se comunican con </w:t>
+      </w:r>
+      <w:proofErr w:type="spellStart"/>
+      <w:r>
+        <w:rPr>
+          <w:rFonts w:ascii="Dax-Regular" w:hAnsi="Dax-Regular"/>
+          <w:lang w:val="es-419"/>
+        </w:rPr>
         <w:t>model</w:t>
       </w:r>
+      <w:proofErr w:type="spellEnd"/>
+      <w:r>
+        <w:rPr>
+          <w:rFonts w:ascii="Dax-Regular" w:hAnsi="Dax-Regular"/>
+          <w:lang w:val="es-419"/>
+        </w:rPr>
+        <w:t xml:space="preserve"> (del modo </w:t>
+      </w:r>
+      <w:proofErr w:type="spellStart"/>
       <w:r>
         <w:rPr>
           <w:rFonts w:ascii="Dax-Regular" w:hAnsi="Dax-Regular"/>
@@ -513,7 +689,26 @@
           <w:iCs/>
           <w:lang w:val="es-419"/>
         </w:rPr>
-        <w:t>r.funcion()</w:t>
+        <w:t>model</w:t>
+      </w:r>
+      <w:r>
+        <w:rPr>
+          <w:rFonts w:ascii="Dax-Regular" w:hAnsi="Dax-Regular"/>
+          <w:i/>
+          <w:iCs/>
+          <w:lang w:val="es-419"/>
+        </w:rPr>
+        <w:t>r.funcion</w:t>
+      </w:r>
+      <w:proofErr w:type="spellEnd"/>
+      <w:r>
+        <w:rPr>
+          <w:rFonts w:ascii="Dax-Regular" w:hAnsi="Dax-Regular"/>
+          <w:i/>
+          <w:iCs/>
+          <w:lang w:val="es-419"/>
+        </w:rPr>
+        <w:t>()</w:t>
       </w:r>
       <w:r>
         <w:rPr>
@@ -559,59 +754,224 @@
           <w:rFonts w:ascii="Dax-Regular" w:hAnsi="Dax-Regular"/>
           <w:lang w:val="es-419"/>
         </w:rPr>
-        <w:t>Las listas se pueden crear de las siguientes maneras:</w:t>
-      </w:r>
-    </w:p>
-    <w:p>
-      <w:pPr>
-        <w:pStyle w:val="Prrafodelista"/>
-        <w:ind w:left="360"/>
-        <w:jc w:val="both"/>
-        <w:rPr>
-          <w:rFonts w:ascii="Dax-Regular" w:hAnsi="Dax-Regular"/>
-          <w:lang w:val="es-419"/>
-        </w:rPr>
-      </w:pPr>
-      <w:r>
-        <w:rPr>
-          <w:rFonts w:ascii="Dax-Regular" w:hAnsi="Dax-Regular"/>
-          <w:lang w:val="es-419"/>
-        </w:rPr>
-        <w:t>-</w:t>
-      </w:r>
-      <w:r>
-        <w:rPr>
-          <w:rFonts w:ascii="Dax-Regular" w:hAnsi="Dax-Regular"/>
-          <w:lang w:val="es-419"/>
-        </w:rPr>
-        <w:tab/>
-        <w:t>Se indica el nombre que va a adquirir la lista, se pone “:” y luego se ponen los elementos que esta va a tener. En caso de ser vacío se escribe “None” (ejemplo: “Book”: None)</w:t>
-      </w:r>
-    </w:p>
-    <w:p>
-      <w:pPr>
-        <w:pStyle w:val="Prrafodelista"/>
-        <w:ind w:left="360"/>
-        <w:jc w:val="both"/>
-        <w:rPr>
-          <w:rFonts w:ascii="Dax-Regular" w:hAnsi="Dax-Regular"/>
-          <w:lang w:val="es-419"/>
-        </w:rPr>
-      </w:pPr>
-      <w:r>
-        <w:rPr>
-          <w:rFonts w:ascii="Dax-Regular" w:hAnsi="Dax-Regular"/>
-          <w:lang w:val="es-419"/>
-        </w:rPr>
-        <w:t>-</w:t>
-      </w:r>
-      <w:r>
-        <w:rPr>
-          <w:rFonts w:ascii="Dax-Regular" w:hAnsi="Dax-Regular"/>
-          <w:lang w:val="es-419"/>
-        </w:rPr>
-        <w:tab/>
-        <w:t>Se usa el siguiente código: lt.newlist(), dentro de los paréntesis se indica lo que esta lista va a tener como elementos</w:t>
+        <w:t xml:space="preserve">En el archivo list.py se crea una lista a partir de la función </w:t>
+      </w:r>
+      <w:proofErr w:type="spellStart"/>
+      <w:r>
+        <w:rPr>
+          <w:rFonts w:ascii="Dax-Regular" w:hAnsi="Dax-Regular"/>
+          <w:lang w:val="es-419"/>
+        </w:rPr>
+        <w:t>newList</w:t>
+      </w:r>
+      <w:proofErr w:type="spellEnd"/>
+      <w:r>
+        <w:rPr>
+          <w:rFonts w:ascii="Dax-Regular" w:hAnsi="Dax-Regular"/>
+          <w:lang w:val="es-419"/>
+        </w:rPr>
+        <w:t xml:space="preserve">, en esta función se crea una lista vacía utilizando la función </w:t>
+      </w:r>
+      <w:proofErr w:type="spellStart"/>
+      <w:r>
+        <w:rPr>
+          <w:rFonts w:ascii="Dax-Regular" w:hAnsi="Dax-Regular"/>
+          <w:lang w:val="es-419"/>
+        </w:rPr>
+        <w:t>newList</w:t>
+      </w:r>
+      <w:proofErr w:type="spellEnd"/>
+      <w:r>
+        <w:rPr>
+          <w:rFonts w:ascii="Dax-Regular" w:hAnsi="Dax-Regular"/>
+          <w:lang w:val="es-419"/>
+        </w:rPr>
+        <w:t xml:space="preserve"> del archivo </w:t>
+      </w:r>
+      <w:proofErr w:type="spellStart"/>
+      <w:r>
+        <w:rPr>
+          <w:rFonts w:ascii="Dax-Regular" w:hAnsi="Dax-Regular"/>
+          <w:lang w:val="es-419"/>
+        </w:rPr>
+        <w:t>liststructure</w:t>
+      </w:r>
+      <w:proofErr w:type="spellEnd"/>
+      <w:r>
+        <w:rPr>
+          <w:rFonts w:ascii="Dax-Regular" w:hAnsi="Dax-Regular"/>
+          <w:lang w:val="es-419"/>
+        </w:rPr>
+        <w:t>. En esta función se requiere como parámetros</w:t>
+      </w:r>
+      <w:proofErr w:type="gramStart"/>
+      <w:r>
+        <w:rPr>
+          <w:rFonts w:ascii="Dax-Regular" w:hAnsi="Dax-Regular"/>
+          <w:lang w:val="es-419"/>
+        </w:rPr>
+        <w:t xml:space="preserve">: </w:t>
+      </w:r>
+      <w:r>
+        <w:rPr>
+          <w:rFonts w:ascii="Dax-Regular" w:hAnsi="Dax-Regular"/>
+          <w:lang w:val="es-419"/>
+        </w:rPr>
+        <w:t xml:space="preserve"> </w:t>
+      </w:r>
+      <w:r>
+        <w:rPr>
+          <w:rFonts w:ascii="Dax-Regular" w:hAnsi="Dax-Regular"/>
+          <w:lang w:val="es-419"/>
+        </w:rPr>
+        <w:t>“</w:t>
+      </w:r>
+      <w:proofErr w:type="spellStart"/>
+      <w:proofErr w:type="gramEnd"/>
+      <w:r>
+        <w:rPr>
+          <w:rFonts w:ascii="Dax-Regular" w:hAnsi="Dax-Regular"/>
+          <w:lang w:val="es-419"/>
+        </w:rPr>
+        <w:t>datastructure</w:t>
+      </w:r>
+      <w:proofErr w:type="spellEnd"/>
+      <w:r>
+        <w:rPr>
+          <w:rFonts w:ascii="Dax-Regular" w:hAnsi="Dax-Regular"/>
+          <w:lang w:val="es-419"/>
+        </w:rPr>
+        <w:t>” que corresponde al ti</w:t>
+      </w:r>
+      <w:r>
+        <w:rPr>
+          <w:rFonts w:ascii="Dax-Regular" w:hAnsi="Dax-Regular"/>
+          <w:lang w:val="es-419"/>
+        </w:rPr>
+        <w:t>po de estructura de datos a utiliza</w:t>
+      </w:r>
+      <w:r>
+        <w:rPr>
+          <w:rFonts w:ascii="Dax-Regular" w:hAnsi="Dax-Regular"/>
+          <w:lang w:val="es-419"/>
+        </w:rPr>
+        <w:t>r,</w:t>
+      </w:r>
+      <w:r>
+        <w:rPr>
+          <w:rFonts w:ascii="Dax-Regular" w:hAnsi="Dax-Regular"/>
+          <w:lang w:val="es-419"/>
+        </w:rPr>
+        <w:t xml:space="preserve"> </w:t>
+      </w:r>
+      <w:proofErr w:type="spellStart"/>
+      <w:r>
+        <w:rPr>
+          <w:rFonts w:ascii="Dax-Regular" w:hAnsi="Dax-Regular"/>
+          <w:lang w:val="es-419"/>
+        </w:rPr>
+        <w:t>cmpfunction</w:t>
+      </w:r>
+      <w:proofErr w:type="spellEnd"/>
+      <w:r>
+        <w:rPr>
+          <w:rFonts w:ascii="Dax-Regular" w:hAnsi="Dax-Regular"/>
+          <w:lang w:val="es-419"/>
+        </w:rPr>
+        <w:t xml:space="preserve"> que es una función de comparación, un Key, </w:t>
+      </w:r>
+      <w:r>
+        <w:rPr>
+          <w:rFonts w:ascii="Dax-Regular" w:hAnsi="Dax-Regular"/>
+          <w:lang w:val="es-419"/>
+        </w:rPr>
+        <w:t xml:space="preserve"> </w:t>
+      </w:r>
+      <w:proofErr w:type="spellStart"/>
+      <w:r>
+        <w:rPr>
+          <w:rFonts w:ascii="Dax-Regular" w:hAnsi="Dax-Regular"/>
+          <w:lang w:val="es-419"/>
+        </w:rPr>
+        <w:t>filename</w:t>
+      </w:r>
+      <w:proofErr w:type="spellEnd"/>
+      <w:r>
+        <w:rPr>
+          <w:rFonts w:ascii="Dax-Regular" w:hAnsi="Dax-Regular"/>
+          <w:lang w:val="es-419"/>
+        </w:rPr>
+        <w:t xml:space="preserve"> para</w:t>
+      </w:r>
+      <w:r>
+        <w:rPr>
+          <w:rFonts w:ascii="Dax-Regular" w:hAnsi="Dax-Regular"/>
+          <w:lang w:val="es-419"/>
+        </w:rPr>
+        <w:t xml:space="preserve"> crea</w:t>
+      </w:r>
+      <w:r>
+        <w:rPr>
+          <w:rFonts w:ascii="Dax-Regular" w:hAnsi="Dax-Regular"/>
+          <w:lang w:val="es-419"/>
+        </w:rPr>
+        <w:t>r</w:t>
+      </w:r>
+      <w:r>
+        <w:rPr>
+          <w:rFonts w:ascii="Dax-Regular" w:hAnsi="Dax-Regular"/>
+          <w:lang w:val="es-419"/>
+        </w:rPr>
+        <w:t xml:space="preserve"> una lista a partir</w:t>
+      </w:r>
+      <w:r>
+        <w:rPr>
+          <w:rFonts w:ascii="Dax-Regular" w:hAnsi="Dax-Regular"/>
+          <w:lang w:val="es-419"/>
+        </w:rPr>
+        <w:t xml:space="preserve"> </w:t>
+      </w:r>
+      <w:r>
+        <w:rPr>
+          <w:rFonts w:ascii="Dax-Regular" w:hAnsi="Dax-Regular"/>
+          <w:lang w:val="es-419"/>
+        </w:rPr>
+        <w:t xml:space="preserve">   de los elementos encontrados en el archivo</w:t>
+      </w:r>
+      <w:r>
+        <w:rPr>
+          <w:rFonts w:ascii="Dax-Regular" w:hAnsi="Dax-Regular"/>
+          <w:lang w:val="es-419"/>
+        </w:rPr>
+        <w:t xml:space="preserve"> y el  delimitar</w:t>
+      </w:r>
+      <w:r>
+        <w:rPr>
+          <w:rFonts w:ascii="Dax-Regular" w:hAnsi="Dax-Regular"/>
+          <w:lang w:val="es-419"/>
+        </w:rPr>
+        <w:t xml:space="preserve"> </w:t>
+      </w:r>
+      <w:r>
+        <w:rPr>
+          <w:rFonts w:ascii="Dax-Regular" w:hAnsi="Dax-Regular"/>
+          <w:lang w:val="es-419"/>
+        </w:rPr>
+        <w:t xml:space="preserve"> que es el valor que  se </w:t>
+      </w:r>
+      <w:r>
+        <w:rPr>
+          <w:rFonts w:ascii="Dax-Regular" w:hAnsi="Dax-Regular"/>
+          <w:lang w:val="es-419"/>
+        </w:rPr>
+        <w:t>utiliza  este valor para separar los campos</w:t>
+      </w:r>
+      <w:r>
+        <w:rPr>
+          <w:rFonts w:ascii="Dax-Regular" w:hAnsi="Dax-Regular"/>
+          <w:lang w:val="es-419"/>
+        </w:rPr>
+        <w:t xml:space="preserve"> del documento.</w:t>
       </w:r>
     </w:p>
     <w:p>
@@ -634,6 +994,7 @@
         </w:rPr>
         <w:t xml:space="preserve">¿Qué hace el parámetro </w:t>
       </w:r>
+      <w:proofErr w:type="spellStart"/>
       <w:r>
         <w:rPr>
           <w:rFonts w:ascii="Consolas" w:hAnsi="Consolas"/>
@@ -641,7 +1002,37 @@
           <w:iCs/>
           <w:lang w:val="es-419"/>
         </w:rPr>
-        <w:t xml:space="preserve">cmpfunction=None </w:t>
+        <w:t>cmpfunction</w:t>
+      </w:r>
+      <w:proofErr w:type="spellEnd"/>
+      <w:r>
+        <w:rPr>
+          <w:rFonts w:ascii="Consolas" w:hAnsi="Consolas"/>
+          <w:b/>
+          <w:iCs/>
+          <w:lang w:val="es-419"/>
+        </w:rPr>
+        <w:t>=</w:t>
+      </w:r>
+      <w:proofErr w:type="spellStart"/>
+      <w:r>
+        <w:rPr>
+          <w:rFonts w:ascii="Consolas" w:hAnsi="Consolas"/>
+          <w:b/>
+          <w:iCs/>
+          <w:lang w:val="es-419"/>
+        </w:rPr>
+        <w:t>None</w:t>
+      </w:r>
+      <w:proofErr w:type="spellEnd"/>
+      <w:r>
+        <w:rPr>
+          <w:rFonts w:ascii="Consolas" w:hAnsi="Consolas"/>
+          <w:b/>
+          <w:iCs/>
+          <w:lang w:val="es-419"/>
+        </w:rPr>
+        <w:t xml:space="preserve"> </w:t>
       </w:r>
       <w:r>
         <w:rPr>
@@ -650,6 +1041,8 @@
         </w:rPr>
         <w:t xml:space="preserve">en la función </w:t>
       </w:r>
+      <w:proofErr w:type="spellStart"/>
+      <w:proofErr w:type="gramStart"/>
       <w:r>
         <w:rPr>
           <w:rFonts w:ascii="Consolas" w:hAnsi="Consolas"/>
@@ -657,7 +1050,27 @@
           <w:bCs/>
           <w:lang w:val="es-419"/>
         </w:rPr>
-        <w:t>newList()</w:t>
+        <w:t>newList</w:t>
+      </w:r>
+      <w:proofErr w:type="spellEnd"/>
+      <w:r>
+        <w:rPr>
+          <w:rFonts w:ascii="Consolas" w:hAnsi="Consolas"/>
+          <w:b/>
+          <w:bCs/>
+          <w:lang w:val="es-419"/>
+        </w:rPr>
+        <w:t>(</w:t>
+      </w:r>
+      <w:proofErr w:type="gramEnd"/>
+      <w:r>
+        <w:rPr>
+          <w:rFonts w:ascii="Consolas" w:hAnsi="Consolas"/>
+          <w:b/>
+          <w:bCs/>
+          <w:lang w:val="es-419"/>
+        </w:rPr>
+        <w:t>)</w:t>
       </w:r>
       <w:r>
         <w:rPr>
@@ -684,27 +1097,74 @@
         </w:rPr>
         <w:t xml:space="preserve">En </w:t>
       </w:r>
-      <w:r>
-        <w:rPr>
-          <w:rFonts w:ascii="Dax-Regular" w:hAnsi="Dax-Regular"/>
-          <w:lang w:val="es-419"/>
-        </w:rPr>
-        <w:t xml:space="preserve">newlist el parámetro </w:t>
-      </w:r>
-      <w:r>
-        <w:rPr>
-          <w:rFonts w:ascii="Consolas" w:hAnsi="Consolas"/>
-          <w:iCs/>
-          <w:lang w:val="es-419"/>
-        </w:rPr>
-        <w:t>cmpfunction es donde se indica la f</w:t>
-      </w:r>
-      <w:r>
-        <w:rPr>
-          <w:rFonts w:ascii="Dax-Regular" w:hAnsi="Dax-Regular"/>
-          <w:lang w:val="es-419"/>
-        </w:rPr>
-        <w:t>unción utilizada para comparar los elementos de la lista. En este caso es = None por lo tanto se usa la función por defecto.</w:t>
+      <w:proofErr w:type="spellStart"/>
+      <w:r>
+        <w:rPr>
+          <w:rFonts w:ascii="Dax-Regular" w:hAnsi="Dax-Regular"/>
+          <w:lang w:val="es-419"/>
+        </w:rPr>
+        <w:t>newlist</w:t>
+      </w:r>
+      <w:proofErr w:type="spellEnd"/>
+      <w:r>
+        <w:rPr>
+          <w:rFonts w:ascii="Dax-Regular" w:hAnsi="Dax-Regular"/>
+          <w:lang w:val="es-419"/>
+        </w:rPr>
+        <w:t xml:space="preserve"> el parámetro </w:t>
+      </w:r>
+      <w:proofErr w:type="spellStart"/>
+      <w:r>
+        <w:rPr>
+          <w:rFonts w:ascii="Dax-Regular" w:hAnsi="Dax-Regular"/>
+          <w:lang w:val="es-419"/>
+        </w:rPr>
+        <w:t>cmpfunction</w:t>
+      </w:r>
+      <w:proofErr w:type="spellEnd"/>
+      <w:r>
+        <w:rPr>
+          <w:rFonts w:ascii="Dax-Regular" w:hAnsi="Dax-Regular"/>
+          <w:lang w:val="es-419"/>
+        </w:rPr>
+        <w:t xml:space="preserve"> es donde se indica la f</w:t>
+      </w:r>
+      <w:r>
+        <w:rPr>
+          <w:rFonts w:ascii="Dax-Regular" w:hAnsi="Dax-Regular"/>
+          <w:lang w:val="es-419"/>
+        </w:rPr>
+        <w:t>unción utilizada para comparar los elementos de la</w:t>
+      </w:r>
+      <w:r>
+        <w:rPr>
+          <w:rFonts w:ascii="Dax-Regular" w:hAnsi="Dax-Regular"/>
+          <w:lang w:val="es-419"/>
+        </w:rPr>
+        <w:t>TAD</w:t>
+      </w:r>
+      <w:r>
+        <w:rPr>
+          <w:rFonts w:ascii="Dax-Regular" w:hAnsi="Dax-Regular"/>
+          <w:lang w:val="es-419"/>
+        </w:rPr>
+        <w:t xml:space="preserve"> lista. En este caso es = </w:t>
+      </w:r>
+      <w:proofErr w:type="spellStart"/>
+      <w:r>
+        <w:rPr>
+          <w:rFonts w:ascii="Dax-Regular" w:hAnsi="Dax-Regular"/>
+          <w:lang w:val="es-419"/>
+        </w:rPr>
+        <w:t>None</w:t>
+      </w:r>
+      <w:proofErr w:type="spellEnd"/>
+      <w:r>
+        <w:rPr>
+          <w:rFonts w:ascii="Dax-Regular" w:hAnsi="Dax-Regular"/>
+          <w:lang w:val="es-419"/>
+        </w:rPr>
+        <w:t xml:space="preserve"> por lo tanto se usa la función por defecto.</w:t>
       </w:r>
     </w:p>
     <w:p>
@@ -736,8 +1196,26 @@
           <w:rFonts w:ascii="Dax-Regular" w:hAnsi="Dax-Regular"/>
           <w:lang w:val="es-419"/>
         </w:rPr>
-        <w:t xml:space="preserve">¿Qué hace la funció </w:t>
-      </w:r>
+        <w:t xml:space="preserve">¿Qué hace la </w:t>
+      </w:r>
+      <w:proofErr w:type="spellStart"/>
+      <w:r>
+        <w:rPr>
+          <w:rFonts w:ascii="Dax-Regular" w:hAnsi="Dax-Regular"/>
+          <w:lang w:val="es-419"/>
+        </w:rPr>
+        <w:t>funció</w:t>
+      </w:r>
+      <w:proofErr w:type="spellEnd"/>
+      <w:r>
+        <w:rPr>
+          <w:rFonts w:ascii="Dax-Regular" w:hAnsi="Dax-Regular"/>
+          <w:lang w:val="es-419"/>
+        </w:rPr>
+        <w:t xml:space="preserve"> </w:t>
+      </w:r>
+      <w:proofErr w:type="spellStart"/>
+      <w:proofErr w:type="gramStart"/>
       <w:r>
         <w:rPr>
           <w:rFonts w:ascii="Consolas" w:hAnsi="Consolas"/>
@@ -745,7 +1223,27 @@
           <w:iCs/>
           <w:lang w:val="es-419"/>
         </w:rPr>
-        <w:t>addLast()</w:t>
+        <w:t>addLast</w:t>
+      </w:r>
+      <w:proofErr w:type="spellEnd"/>
+      <w:r>
+        <w:rPr>
+          <w:rFonts w:ascii="Consolas" w:hAnsi="Consolas"/>
+          <w:b/>
+          <w:iCs/>
+          <w:lang w:val="es-419"/>
+        </w:rPr>
+        <w:t>(</w:t>
+      </w:r>
+      <w:proofErr w:type="gramEnd"/>
+      <w:r>
+        <w:rPr>
+          <w:rFonts w:ascii="Consolas" w:hAnsi="Consolas"/>
+          <w:b/>
+          <w:iCs/>
+          <w:lang w:val="es-419"/>
+        </w:rPr>
+        <w:t>)</w:t>
       </w:r>
       <w:r>
         <w:rPr>
@@ -770,7 +1268,25 @@
           <w:rFonts w:ascii="Dax-Regular" w:hAnsi="Dax-Regular"/>
           <w:lang w:val="es-419"/>
         </w:rPr>
-        <w:t>Este adiciona el elemento indicado en la última posición de la lista. Este elemento puede ser de cualquier tipo (lista, variable, diccionario,etc)</w:t>
+        <w:t xml:space="preserve">Este adiciona el elemento indicado en la última posición de la lista. Este elemento puede ser de cualquier tipo (lista, variable, </w:t>
+      </w:r>
+      <w:proofErr w:type="spellStart"/>
+      <w:proofErr w:type="gramStart"/>
+      <w:r>
+        <w:rPr>
+          <w:rFonts w:ascii="Dax-Regular" w:hAnsi="Dax-Regular"/>
+          <w:lang w:val="es-419"/>
+        </w:rPr>
+        <w:t>diccionario,etc</w:t>
+      </w:r>
+      <w:proofErr w:type="spellEnd"/>
+      <w:proofErr w:type="gramEnd"/>
+      <w:r>
+        <w:rPr>
+          <w:rFonts w:ascii="Dax-Regular" w:hAnsi="Dax-Regular"/>
+          <w:lang w:val="es-419"/>
+        </w:rPr>
+        <w:t>)</w:t>
       </w:r>
     </w:p>
     <w:p>
@@ -804,6 +1320,8 @@
         </w:rPr>
         <w:t xml:space="preserve">¿Qué hace la función </w:t>
       </w:r>
+      <w:proofErr w:type="spellStart"/>
+      <w:proofErr w:type="gramStart"/>
       <w:r>
         <w:rPr>
           <w:rFonts w:ascii="Consolas" w:hAnsi="Consolas"/>
@@ -811,7 +1329,27 @@
           <w:iCs/>
           <w:lang w:val="es-419"/>
         </w:rPr>
-        <w:t>getElement()</w:t>
+        <w:t>getElement</w:t>
+      </w:r>
+      <w:proofErr w:type="spellEnd"/>
+      <w:r>
+        <w:rPr>
+          <w:rFonts w:ascii="Consolas" w:hAnsi="Consolas"/>
+          <w:b/>
+          <w:iCs/>
+          <w:lang w:val="es-419"/>
+        </w:rPr>
+        <w:t>(</w:t>
+      </w:r>
+      <w:proofErr w:type="gramEnd"/>
+      <w:r>
+        <w:rPr>
+          <w:rFonts w:ascii="Consolas" w:hAnsi="Consolas"/>
+          <w:b/>
+          <w:iCs/>
+          <w:lang w:val="es-419"/>
+        </w:rPr>
+        <w:t>)</w:t>
       </w:r>
       <w:r>
         <w:rPr>
@@ -884,6 +1422,8 @@
         </w:rPr>
         <w:t xml:space="preserve">¿Qué hace la función </w:t>
       </w:r>
+      <w:proofErr w:type="spellStart"/>
+      <w:proofErr w:type="gramStart"/>
       <w:r>
         <w:rPr>
           <w:rFonts w:ascii="Consolas" w:hAnsi="Consolas"/>
@@ -891,7 +1431,27 @@
           <w:iCs/>
           <w:lang w:val="es-419"/>
         </w:rPr>
-        <w:t>subList()</w:t>
+        <w:t>subList</w:t>
+      </w:r>
+      <w:proofErr w:type="spellEnd"/>
+      <w:r>
+        <w:rPr>
+          <w:rFonts w:ascii="Consolas" w:hAnsi="Consolas"/>
+          <w:b/>
+          <w:iCs/>
+          <w:lang w:val="es-419"/>
+        </w:rPr>
+        <w:t>(</w:t>
+      </w:r>
+      <w:proofErr w:type="gramEnd"/>
+      <w:r>
+        <w:rPr>
+          <w:rFonts w:ascii="Consolas" w:hAnsi="Consolas"/>
+          <w:b/>
+          <w:iCs/>
+          <w:lang w:val="es-419"/>
+        </w:rPr>
+        <w:t>)</w:t>
       </w:r>
       <w:r>
         <w:rPr>
@@ -973,7 +1533,27 @@
           <w:bCs/>
           <w:lang w:val="es-419"/>
         </w:rPr>
-        <w:t>“SINGLE_LINKED”</w:t>
+        <w:t>“</w:t>
+      </w:r>
+      <w:proofErr w:type="gramStart"/>
+      <w:r>
+        <w:rPr>
+          <w:rFonts w:ascii="Consolas" w:hAnsi="Consolas"/>
+          <w:b/>
+          <w:bCs/>
+          <w:lang w:val="es-419"/>
+        </w:rPr>
+        <w:t>SINGLE</w:t>
+      </w:r>
+      <w:proofErr w:type="gramEnd"/>
+      <w:r>
+        <w:rPr>
+          <w:rFonts w:ascii="Consolas" w:hAnsi="Consolas"/>
+          <w:b/>
+          <w:bCs/>
+          <w:lang w:val="es-419"/>
+        </w:rPr>
+        <w:t>_LINKED”</w:t>
       </w:r>
       <w:r>
         <w:rPr>
